--- a/法令ファイル/救急救命士法施行令/救急救命士法施行令（平成三年政令第二百六十六号）.docx
+++ b/法令ファイル/救急救命士法施行令/救急救命士法施行令（平成三年政令第二百六十六号）.docx
@@ -40,36 +40,32 @@
     </w:p>
     <w:p>
       <w:pPr>
-        <w:pStyle w:val="Heading6"/>
+        <w:pStyle w:val="ListBullet"/>
         <w:ind w:left="880"/>
       </w:pPr>
       <w:r>
         <w:t>一</w:t>
+        <w:br/>
+        <w:t>救急救命士名簿に免許に関する事項の登録を受けようとする者</w:t>
+        <w:br/>
+        <w:br/>
+        <w:br/>
+        <w:t>六千八百円</w:t>
       </w:r>
     </w:p>
     <w:p>
       <w:pPr>
-        <w:ind w:left="880"/>
-      </w:pPr>
-      <w:r>
-        <w:t>救急救命士名簿に免許に関する事項の登録を受けようとする者</w:t>
-      </w:r>
-    </w:p>
-    <w:p>
-      <w:pPr>
-        <w:pStyle w:val="Heading6"/>
+        <w:pStyle w:val="ListBullet"/>
         <w:ind w:left="880"/>
       </w:pPr>
       <w:r>
         <w:t>二</w:t>
-      </w:r>
-    </w:p>
-    <w:p>
-      <w:pPr>
-        <w:ind w:left="880"/>
-      </w:pPr>
-      <w:r>
+        <w:br/>
         <w:t>救急救命士免許証明書の書換え交付を受けようとする者</w:t>
+        <w:br/>
+        <w:br/>
+        <w:br/>
+        <w:t>四千三百円</w:t>
       </w:r>
     </w:p>
     <w:p>
@@ -117,6 +113,8 @@
       </w:pPr>
       <w:r>
         <w:t>委員の任期は、二年とする。</w:t>
+        <w:br/>
+        <w:t>ただし、補欠の委員の任期は、前任者の残任期間とする。</w:t>
       </w:r>
     </w:p>
     <w:p>
@@ -176,6 +174,18 @@
       </w:r>
     </w:p>
     <w:p>
+      <w:pPr>
+        <w:pStyle w:val="Heading5"/>
+        <w:ind w:left="440"/>
+      </w:pPr>
+      <w:r>
+        <w:t>１</w:t>
+      </w:r>
+    </w:p>
+    <w:p>
+      <w:pPr>
+        <w:ind w:left="440"/>
+      </w:pPr>
       <w:r>
         <w:t>この政令は、法の施行の日（平成三年八月十五日）から施行する。</w:t>
       </w:r>
@@ -190,7 +200,7 @@
         <w:pStyle w:val="Heading1"/>
       </w:pPr>
       <w:r>
-        <w:t>附　則（平成六年九月一九日政令第三〇三号）</w:t>
+        <w:t>附則（平成六年九月一九日政令第三〇三号）</w:t>
       </w:r>
     </w:p>
     <w:p>
@@ -216,10 +226,22 @@
         <w:pStyle w:val="Heading1"/>
       </w:pPr>
       <w:r>
-        <w:t>附　則（平成九年三月二四日政令第五七号）</w:t>
+        <w:t>附則（平成九年三月二四日政令第五七号）</w:t>
       </w:r>
     </w:p>
     <w:p>
+      <w:pPr>
+        <w:pStyle w:val="Heading5"/>
+        <w:ind w:left="440"/>
+      </w:pPr>
+      <w:r>
+        <w:t>１</w:t>
+      </w:r>
+    </w:p>
+    <w:p>
+      <w:pPr>
+        <w:ind w:left="440"/>
+      </w:pPr>
       <w:r>
         <w:t>この政令は、平成九年四月一日から施行する。</w:t>
       </w:r>
@@ -234,7 +256,7 @@
         <w:pStyle w:val="Heading1"/>
       </w:pPr>
       <w:r>
-        <w:t>附　則（平成一二年三月一七日政令第六五号）</w:t>
+        <w:t>附則（平成一二年三月一七日政令第六五号）</w:t>
       </w:r>
     </w:p>
     <w:p>
@@ -252,10 +274,22 @@
         <w:pStyle w:val="Heading1"/>
       </w:pPr>
       <w:r>
-        <w:t>附　則（平成一二年六月七日政令第三〇九号）</w:t>
+        <w:t>附則（平成一二年六月七日政令第三〇九号）</w:t>
       </w:r>
     </w:p>
     <w:p>
+      <w:pPr>
+        <w:pStyle w:val="Heading5"/>
+        <w:ind w:left="440"/>
+      </w:pPr>
+      <w:r>
+        <w:t>１</w:t>
+      </w:r>
+    </w:p>
+    <w:p>
+      <w:pPr>
+        <w:ind w:left="440"/>
+      </w:pPr>
       <w:r>
         <w:t>この政令は、内閣法の一部を改正する法律（平成十一年法律第八十八号）の施行の日（平成十三年一月六日）から施行する。</w:t>
       </w:r>
@@ -270,7 +304,7 @@
         <w:pStyle w:val="Heading1"/>
       </w:pPr>
       <w:r>
-        <w:t>附　則（平成二一年三月四日政令第二八号）</w:t>
+        <w:t>附則（平成二一年三月四日政令第二八号）</w:t>
       </w:r>
     </w:p>
     <w:p>
@@ -298,7 +332,7 @@
     </w:pPr>
     <w:r>
       <w:tab/>
-      <w:t>WeGov v0.1 - FTS141</w:t>
+      <w:t>WeGov v0.2 - FTS141</w:t>
     </w:r>
   </w:p>
 </w:ftr>
